--- a/templates/invoice/renderer/company.docx
+++ b/templates/invoice/renderer/company.docx
@@ -2,26 +2,11 @@
 <file path=word/document.xml><?xml version="1.0" encoding="utf-8"?>
 <w:document xmlns:o="urn:schemas-microsoft-com:office:office" xmlns:r="http://schemas.openxmlformats.org/officeDocument/2006/relationships" xmlns:v="urn:schemas-microsoft-com:vml" xmlns:w="http://schemas.openxmlformats.org/wordprocessingml/2006/main" xmlns:w10="urn:schemas-microsoft-com:office:word" xmlns:wp="http://schemas.openxmlformats.org/drawingml/2006/wordprocessingDrawing" xmlns:wps="http://schemas.microsoft.com/office/word/2010/wordprocessingShape" xmlns:wpg="http://schemas.microsoft.com/office/word/2010/wordprocessingGroup" xmlns:mc="http://schemas.openxmlformats.org/markup-compatibility/2006" xmlns:wp14="http://schemas.microsoft.com/office/word/2010/wordprocessingDrawing" xmlns:w14="http://schemas.microsoft.com/office/word/2010/wordml" mc:Ignorable="w14 wp14">
   <w:body>
-    <w:p>
-      <w:pPr>
-        <w:pStyle w:val="Normal"/>
-        <w:jc w:val="left"/>
-        <w:rPr>
-          <w:lang w:val="en-US"/>
-        </w:rPr>
-      </w:pPr>
-      <w:r>
-        <w:rPr>
-          <w:lang w:val="en-US"/>
-        </w:rPr>
-      </w:r>
-    </w:p>
     <w:tbl>
       <w:tblPr>
         <w:tblW w:w="9468" w:type="dxa"/>
         <w:jc w:val="left"/>
         <w:tblInd w:w="0" w:type="dxa"/>
-        <w:tblBorders/>
         <w:tblCellMar>
           <w:top w:w="0" w:type="dxa"/>
           <w:left w:w="55" w:type="dxa"/>
@@ -30,15 +15,15 @@
         </w:tblCellMar>
       </w:tblPr>
       <w:tblGrid>
-        <w:gridCol w:w="5124"/>
-        <w:gridCol w:w="3062"/>
-        <w:gridCol w:w="1282"/>
+        <w:gridCol w:w="5123"/>
+        <w:gridCol w:w="2650"/>
+        <w:gridCol w:w="1695"/>
       </w:tblGrid>
       <w:tr>
         <w:trPr/>
         <w:tc>
           <w:tcPr>
-            <w:tcW w:w="5124" w:type="dxa"/>
+            <w:tcW w:w="5123" w:type="dxa"/>
             <w:vMerge w:val="restart"/>
             <w:tcBorders/>
             <w:shd w:fill="auto" w:val="clear"/>
@@ -48,14 +33,7 @@
               <w:pStyle w:val="Normal"/>
               <w:ind w:left="0" w:right="0" w:hanging="0"/>
               <w:jc w:val="left"/>
-              <w:rPr>
-                <w:rFonts w:ascii="Calibri" w:hAnsi="Calibri"/>
-                <w:b w:val="false"/>
-                <w:b w:val="false"/>
-                <w:bCs w:val="false"/>
-                <w:sz w:val="20"/>
-                <w:szCs w:val="20"/>
-              </w:rPr>
+              <w:rPr/>
             </w:pPr>
             <w:r>
               <w:rPr>
@@ -73,6 +51,24 @@
               <w:pStyle w:val="Normal"/>
               <w:ind w:left="0" w:right="0" w:hanging="0"/>
               <w:jc w:val="left"/>
+              <w:rPr/>
+            </w:pPr>
+            <w:r>
+              <w:rPr>
+                <w:b w:val="false"/>
+                <w:bCs w:val="false"/>
+                <w:sz w:val="20"/>
+                <w:szCs w:val="20"/>
+                <w:lang w:val="en-US"/>
+              </w:rPr>
+              <w:t>${customer.address}</w:t>
+            </w:r>
+          </w:p>
+          <w:p>
+            <w:pPr>
+              <w:pStyle w:val="Normal"/>
+              <w:ind w:left="0" w:right="0" w:hanging="0"/>
+              <w:jc w:val="left"/>
               <w:rPr>
                 <w:rFonts w:ascii="Calibri" w:hAnsi="Calibri"/>
                 <w:b w:val="false"/>
@@ -80,7 +76,19 @@
                 <w:bCs w:val="false"/>
                 <w:sz w:val="20"/>
                 <w:szCs w:val="20"/>
-              </w:rPr>
+                <w:lang w:val="en-US"/>
+              </w:rPr>
+            </w:pPr>
+            <w:r>
+              <w:rPr/>
+            </w:r>
+          </w:p>
+          <w:p>
+            <w:pPr>
+              <w:pStyle w:val="Normal"/>
+              <w:ind w:left="0" w:right="0" w:hanging="0"/>
+              <w:jc w:val="left"/>
+              <w:rPr/>
             </w:pPr>
             <w:r>
               <w:rPr>
@@ -90,13 +98,33 @@
                 <w:szCs w:val="20"/>
                 <w:lang w:val="en-US"/>
               </w:rPr>
-              <w:t>${customer.address}</w:t>
-            </w:r>
-          </w:p>
-        </w:tc>
-        <w:tc>
-          <w:tcPr>
-            <w:tcW w:w="3062" w:type="dxa"/>
+              <w:t>Vat ID: ${customer.</w:t>
+            </w:r>
+            <w:r>
+              <w:rPr>
+                <w:b w:val="false"/>
+                <w:bCs w:val="false"/>
+                <w:sz w:val="20"/>
+                <w:szCs w:val="20"/>
+                <w:lang w:val="en-US"/>
+              </w:rPr>
+              <w:t>vat</w:t>
+            </w:r>
+            <w:r>
+              <w:rPr>
+                <w:b w:val="false"/>
+                <w:bCs w:val="false"/>
+                <w:sz w:val="20"/>
+                <w:szCs w:val="20"/>
+                <w:lang w:val="en-US"/>
+              </w:rPr>
+              <w:t>}</w:t>
+            </w:r>
+          </w:p>
+        </w:tc>
+        <w:tc>
+          <w:tcPr>
+            <w:tcW w:w="2650" w:type="dxa"/>
             <w:tcBorders/>
             <w:shd w:fill="auto" w:val="clear"/>
           </w:tcPr>
@@ -118,7 +146,7 @@
         </w:tc>
         <w:tc>
           <w:tcPr>
-            <w:tcW w:w="1282" w:type="dxa"/>
+            <w:tcW w:w="1695" w:type="dxa"/>
             <w:tcBorders/>
             <w:shd w:fill="auto" w:val="clear"/>
           </w:tcPr>
@@ -136,6 +164,144 @@
                 <w:lang w:val="en-US"/>
               </w:rPr>
               <w:t>${invoice.date}</w:t>
+            </w:r>
+          </w:p>
+        </w:tc>
+      </w:tr>
+      <w:tr>
+        <w:trPr>
+          <w:trHeight w:val="209" w:hRule="atLeast"/>
+        </w:trPr>
+        <w:tc>
+          <w:tcPr>
+            <w:tcW w:w="5123" w:type="dxa"/>
+            <w:vMerge w:val="continue"/>
+            <w:tcBorders/>
+            <w:shd w:fill="auto" w:val="clear"/>
+          </w:tcPr>
+          <w:p>
+            <w:pPr>
+              <w:pStyle w:val="Normal"/>
+              <w:rPr>
+                <w:lang w:val="en-US"/>
+              </w:rPr>
+            </w:pPr>
+            <w:r>
+              <w:rPr>
+                <w:lang w:val="en-US"/>
+              </w:rPr>
+            </w:r>
+          </w:p>
+        </w:tc>
+        <w:tc>
+          <w:tcPr>
+            <w:tcW w:w="2650" w:type="dxa"/>
+            <w:tcBorders/>
+            <w:shd w:fill="auto" w:val="clear"/>
+          </w:tcPr>
+          <w:p>
+            <w:pPr>
+              <w:pStyle w:val="Normal"/>
+              <w:jc w:val="right"/>
+              <w:rPr>
+                <w:lang w:val="en-US"/>
+              </w:rPr>
+            </w:pPr>
+            <w:r>
+              <w:rPr>
+                <w:lang w:val="en-US"/>
+              </w:rPr>
+              <w:t>Service date:</w:t>
+            </w:r>
+          </w:p>
+        </w:tc>
+        <w:tc>
+          <w:tcPr>
+            <w:tcW w:w="1695" w:type="dxa"/>
+            <w:tcBorders/>
+            <w:shd w:fill="auto" w:val="clear"/>
+          </w:tcPr>
+          <w:p>
+            <w:pPr>
+              <w:pStyle w:val="Normal"/>
+              <w:jc w:val="right"/>
+              <w:rPr>
+                <w:lang w:val="en-US"/>
+              </w:rPr>
+            </w:pPr>
+            <w:r>
+              <w:rPr>
+                <w:b w:val="false"/>
+                <w:bCs w:val="false"/>
+                <w:color w:val="00000A"/>
+                <w:lang w:val="en-US"/>
+              </w:rPr>
+              <w:t>${</w:t>
+            </w:r>
+            <w:r>
+              <w:rPr>
+                <w:rFonts w:eastAsia="DejaVu Sans" w:cs="DejaVu Sans"/>
+                <w:b w:val="false"/>
+                <w:bCs w:val="false"/>
+                <w:color w:val="00000A"/>
+                <w:kern w:val="2"/>
+                <w:sz w:val="20"/>
+                <w:szCs w:val="24"/>
+                <w:lang w:val="en-US" w:eastAsia="zxx" w:bidi="zxx"/>
+              </w:rPr>
+              <w:t>query.month</w:t>
+            </w:r>
+          </w:p>
+          <w:p>
+            <w:pPr>
+              <w:pStyle w:val="Normal"/>
+              <w:jc w:val="right"/>
+              <w:rPr>
+                <w:lang w:val="en-US"/>
+              </w:rPr>
+            </w:pPr>
+            <w:r>
+              <w:rPr>
+                <w:b w:val="false"/>
+                <w:bCs w:val="false"/>
+                <w:color w:val="00000A"/>
+                <w:lang w:val="en-US"/>
+              </w:rPr>
+              <w:t>} ${</w:t>
+            </w:r>
+            <w:r>
+              <w:rPr>
+                <w:rFonts w:eastAsia="DejaVu Sans" w:cs="DejaVu Sans"/>
+                <w:b w:val="false"/>
+                <w:bCs w:val="false"/>
+                <w:color w:val="00000A"/>
+                <w:kern w:val="2"/>
+                <w:sz w:val="20"/>
+                <w:szCs w:val="24"/>
+                <w:lang w:val="en-US" w:eastAsia="zxx" w:bidi="zxx"/>
+              </w:rPr>
+              <w:t>query.year</w:t>
+            </w:r>
+          </w:p>
+          <w:p>
+            <w:pPr>
+              <w:pStyle w:val="Normal"/>
+              <w:jc w:val="right"/>
+              <w:rPr>
+                <w:b w:val="false"/>
+                <w:b w:val="false"/>
+                <w:bCs w:val="false"/>
+                <w:color w:val="00000A"/>
+              </w:rPr>
+            </w:pPr>
+            <w:r>
+              <w:rPr>
+                <w:b w:val="false"/>
+                <w:bCs w:val="false"/>
+                <w:color w:val="00000A"/>
+                <w:lang w:val="en-US"/>
+              </w:rPr>
+              <w:t>}</w:t>
             </w:r>
           </w:p>
         </w:tc>
@@ -144,7 +310,7 @@
         <w:trPr/>
         <w:tc>
           <w:tcPr>
-            <w:tcW w:w="5124" w:type="dxa"/>
+            <w:tcW w:w="5123" w:type="dxa"/>
             <w:vMerge w:val="continue"/>
             <w:tcBorders/>
             <w:shd w:fill="auto" w:val="clear"/>
@@ -165,7 +331,7 @@
         </w:tc>
         <w:tc>
           <w:tcPr>
-            <w:tcW w:w="3062" w:type="dxa"/>
+            <w:tcW w:w="2650" w:type="dxa"/>
             <w:tcBorders/>
             <w:shd w:fill="auto" w:val="clear"/>
           </w:tcPr>
@@ -181,149 +347,13 @@
               <w:rPr>
                 <w:lang w:val="en-US"/>
               </w:rPr>
-              <w:t>Service date:</w:t>
-            </w:r>
-          </w:p>
-        </w:tc>
-        <w:tc>
-          <w:tcPr>
-            <w:tcW w:w="1282" w:type="dxa"/>
-            <w:tcBorders/>
-            <w:shd w:fill="auto" w:val="clear"/>
-          </w:tcPr>
-          <w:p>
-            <w:pPr>
-              <w:pStyle w:val="Normal"/>
-              <w:jc w:val="right"/>
-              <w:rPr>
-                <w:lang w:val="en-US"/>
-              </w:rPr>
-            </w:pPr>
-            <w:r>
-              <w:rPr>
-                <w:b w:val="false"/>
-                <w:bCs w:val="false"/>
-                <w:color w:val="00000A"/>
-                <w:lang w:val="en-US"/>
-              </w:rPr>
-              <w:t>${</w:t>
-            </w:r>
-            <w:r>
-              <w:rPr>
-                <w:rFonts w:eastAsia="DejaVu Sans" w:cs="DejaVu Sans"/>
-                <w:b w:val="false"/>
-                <w:bCs w:val="false"/>
-                <w:color w:val="00000A"/>
-                <w:kern w:val="2"/>
-                <w:sz w:val="20"/>
-                <w:szCs w:val="24"/>
-                <w:lang w:val="en-US" w:eastAsia="zxx" w:bidi="zxx"/>
-              </w:rPr>
-              <w:t>query.month</w:t>
-            </w:r>
-          </w:p>
-          <w:p>
-            <w:pPr>
-              <w:pStyle w:val="Normal"/>
-              <w:jc w:val="right"/>
-              <w:rPr>
-                <w:lang w:val="en-US"/>
-              </w:rPr>
-            </w:pPr>
-            <w:r>
-              <w:rPr>
-                <w:b w:val="false"/>
-                <w:bCs w:val="false"/>
-                <w:color w:val="00000A"/>
-                <w:lang w:val="en-US"/>
-              </w:rPr>
-              <w:t>} ${</w:t>
-            </w:r>
-            <w:r>
-              <w:rPr>
-                <w:rFonts w:eastAsia="DejaVu Sans" w:cs="DejaVu Sans"/>
-                <w:b w:val="false"/>
-                <w:bCs w:val="false"/>
-                <w:color w:val="00000A"/>
-                <w:kern w:val="2"/>
-                <w:sz w:val="20"/>
-                <w:szCs w:val="24"/>
-                <w:lang w:val="en-US" w:eastAsia="zxx" w:bidi="zxx"/>
-              </w:rPr>
-              <w:t>query.year</w:t>
-            </w:r>
-          </w:p>
-          <w:p>
-            <w:pPr>
-              <w:pStyle w:val="Normal"/>
-              <w:jc w:val="right"/>
-              <w:rPr>
-                <w:b w:val="false"/>
-                <w:b w:val="false"/>
-                <w:bCs w:val="false"/>
-                <w:color w:val="00000A"/>
-              </w:rPr>
-            </w:pPr>
-            <w:r>
-              <w:rPr>
-                <w:b w:val="false"/>
-                <w:bCs w:val="false"/>
-                <w:color w:val="00000A"/>
-                <w:lang w:val="en-US"/>
-              </w:rPr>
-              <w:t>}</w:t>
-            </w:r>
-          </w:p>
-        </w:tc>
-      </w:tr>
-      <w:tr>
-        <w:trPr/>
-        <w:tc>
-          <w:tcPr>
-            <w:tcW w:w="5124" w:type="dxa"/>
-            <w:vMerge w:val="continue"/>
-            <w:tcBorders/>
-            <w:shd w:fill="auto" w:val="clear"/>
-          </w:tcPr>
-          <w:p>
-            <w:pPr>
-              <w:pStyle w:val="Normal"/>
-              <w:rPr>
-                <w:lang w:val="en-US"/>
-              </w:rPr>
-            </w:pPr>
-            <w:r>
-              <w:rPr>
-                <w:lang w:val="en-US"/>
-              </w:rPr>
-            </w:r>
-          </w:p>
-        </w:tc>
-        <w:tc>
-          <w:tcPr>
-            <w:tcW w:w="3062" w:type="dxa"/>
-            <w:tcBorders/>
-            <w:shd w:fill="auto" w:val="clear"/>
-          </w:tcPr>
-          <w:p>
-            <w:pPr>
-              <w:pStyle w:val="Normal"/>
-              <w:jc w:val="right"/>
-              <w:rPr>
-                <w:lang w:val="en-US"/>
-              </w:rPr>
-            </w:pPr>
-            <w:r>
-              <w:rPr>
-                <w:lang w:val="en-US"/>
-              </w:rPr>
               <w:t>Invoice number:</w:t>
             </w:r>
           </w:p>
         </w:tc>
         <w:tc>
           <w:tcPr>
-            <w:tcW w:w="1282" w:type="dxa"/>
+            <w:tcW w:w="1695" w:type="dxa"/>
             <w:tcBorders/>
             <w:shd w:fill="auto" w:val="clear"/>
           </w:tcPr>
@@ -363,10 +393,92 @@
           </w:p>
         </w:tc>
       </w:tr>
+      <w:tr>
+        <w:trPr>
+          <w:trHeight w:val="93" w:hRule="atLeast"/>
+        </w:trPr>
+        <w:tc>
+          <w:tcPr>
+            <w:tcW w:w="5123" w:type="dxa"/>
+            <w:vMerge w:val="continue"/>
+            <w:tcBorders/>
+            <w:shd w:fill="auto" w:val="clear"/>
+          </w:tcPr>
+          <w:p>
+            <w:pPr>
+              <w:pStyle w:val="Normal"/>
+              <w:rPr>
+                <w:lang w:val="en-US"/>
+              </w:rPr>
+            </w:pPr>
+            <w:r>
+              <w:rPr>
+                <w:lang w:val="en-US"/>
+              </w:rPr>
+            </w:r>
+          </w:p>
+        </w:tc>
+        <w:tc>
+          <w:tcPr>
+            <w:tcW w:w="2650" w:type="dxa"/>
+            <w:tcBorders/>
+            <w:shd w:fill="auto" w:val="clear"/>
+          </w:tcPr>
+          <w:p>
+            <w:pPr>
+              <w:pStyle w:val="Normal"/>
+              <w:jc w:val="right"/>
+              <w:rPr/>
+            </w:pPr>
+            <w:r>
+              <w:rPr/>
+              <w:t>Vat ID:</w:t>
+            </w:r>
+          </w:p>
+        </w:tc>
+        <w:tc>
+          <w:tcPr>
+            <w:tcW w:w="1695" w:type="dxa"/>
+            <w:tcBorders/>
+            <w:shd w:fill="auto" w:val="clear"/>
+          </w:tcPr>
+          <w:p>
+            <w:pPr>
+              <w:pStyle w:val="Normal"/>
+              <w:tabs>
+                <w:tab w:val="clear" w:pos="709"/>
+                <w:tab w:val="left" w:pos="4695" w:leader="none"/>
+              </w:tabs>
+              <w:jc w:val="right"/>
+              <w:rPr>
+                <w:b w:val="false"/>
+                <w:b w:val="false"/>
+                <w:bCs w:val="false"/>
+                <w:sz w:val="20"/>
+                <w:szCs w:val="20"/>
+              </w:rPr>
+            </w:pPr>
+            <w:r>
+              <w:rPr>
+                <w:b w:val="false"/>
+                <w:bCs w:val="false"/>
+                <w:i w:val="false"/>
+                <w:iCs w:val="false"/>
+                <w:color w:val="00000A"/>
+                <w:sz w:val="20"/>
+                <w:szCs w:val="20"/>
+                <w:u w:val="none"/>
+                <w:lang w:val="en-US"/>
+              </w:rPr>
+              <w:t>${template.vat_id}</w:t>
+            </w:r>
+          </w:p>
+        </w:tc>
+      </w:tr>
     </w:tbl>
     <w:p>
       <w:pPr>
-        <w:pStyle w:val="Textkrper"/>
+        <w:pStyle w:val="TextBody"/>
         <w:rPr>
           <w:rFonts w:ascii="Calibri" w:hAnsi="Calibri"/>
           <w:sz w:val="20"/>
@@ -384,7 +496,7 @@
     </w:p>
     <w:p>
       <w:pPr>
-        <w:pStyle w:val="Berschrift1"/>
+        <w:pStyle w:val="Heading1"/>
         <w:numPr>
           <w:ilvl w:val="0"/>
           <w:numId w:val="2"/>
@@ -472,19 +584,6 @@
       <w:pPr>
         <w:pStyle w:val="Normal"/>
         <w:rPr>
-          <w:lang w:val="en-US"/>
-        </w:rPr>
-      </w:pPr>
-      <w:r>
-        <w:rPr>
-          <w:lang w:val="en-US"/>
-        </w:rPr>
-      </w:r>
-    </w:p>
-    <w:p>
-      <w:pPr>
-        <w:pStyle w:val="Normal"/>
-        <w:rPr>
           <w:rFonts w:ascii="Calibri" w:hAnsi="Calibri"/>
           <w:lang w:val="en-US"/>
         </w:rPr>
@@ -500,7 +599,6 @@
         <w:tblW w:w="9468" w:type="dxa"/>
         <w:jc w:val="left"/>
         <w:tblInd w:w="0" w:type="dxa"/>
-        <w:tblBorders/>
         <w:tblCellMar>
           <w:top w:w="28" w:type="dxa"/>
           <w:left w:w="28" w:type="dxa"/>
@@ -509,13 +607,10 @@
         </w:tblCellMar>
       </w:tblPr>
       <w:tblGrid>
-        <w:gridCol w:w="5097"/>
-        <w:gridCol w:w="914"/>
-        <w:gridCol w:w="963"/>
-        <w:gridCol w:w="570"/>
-        <w:gridCol w:w="1"/>
-        <w:gridCol w:w="1357"/>
-        <w:gridCol w:w="565"/>
+        <w:gridCol w:w="5096"/>
+        <w:gridCol w:w="1304"/>
+        <w:gridCol w:w="1480"/>
+        <w:gridCol w:w="1587"/>
       </w:tblGrid>
       <w:tr>
         <w:trPr>
@@ -523,9 +618,224 @@
         </w:trPr>
         <w:tc>
           <w:tcPr>
-            <w:tcW w:w="5097" w:type="dxa"/>
-            <w:tcBorders/>
-            <w:shd w:fill="auto" w:val="clear"/>
+            <w:tcW w:w="5096" w:type="dxa"/>
+            <w:tcBorders>
+              <w:bottom w:val="single" w:sz="4" w:space="0" w:color="000000"/>
+            </w:tcBorders>
+            <w:shd w:fill="auto" w:val="clear"/>
+          </w:tcPr>
+          <w:p>
+            <w:pPr>
+              <w:pStyle w:val="Tabelleninhalt"/>
+              <w:widowControl w:val="false"/>
+              <w:suppressLineNumbers/>
+              <w:overflowPunct w:val="true"/>
+              <w:bidi w:val="0"/>
+              <w:spacing w:before="0" w:after="0"/>
+              <w:ind w:left="0" w:right="0" w:hanging="0"/>
+              <w:jc w:val="left"/>
+              <w:rPr/>
+            </w:pPr>
+            <w:r>
+              <w:rPr>
+                <w:b/>
+                <w:bCs/>
+                <w:sz w:val="20"/>
+                <w:szCs w:val="20"/>
+                <w:lang w:val="en-US"/>
+              </w:rPr>
+              <w:t>Description</w:t>
+            </w:r>
+          </w:p>
+        </w:tc>
+        <w:tc>
+          <w:tcPr>
+            <w:tcW w:w="1304" w:type="dxa"/>
+            <w:tcBorders>
+              <w:bottom w:val="single" w:sz="4" w:space="0" w:color="000000"/>
+            </w:tcBorders>
+            <w:shd w:fill="auto" w:val="clear"/>
+          </w:tcPr>
+          <w:p>
+            <w:pPr>
+              <w:pStyle w:val="Tabelleninhalt"/>
+              <w:spacing w:before="0" w:after="0"/>
+              <w:jc w:val="right"/>
+              <w:rPr/>
+            </w:pPr>
+            <w:r>
+              <w:rPr>
+                <w:b/>
+                <w:bCs/>
+                <w:sz w:val="20"/>
+                <w:szCs w:val="20"/>
+                <w:lang w:val="en-US"/>
+              </w:rPr>
+              <w:t>Amount</w:t>
+            </w:r>
+          </w:p>
+        </w:tc>
+        <w:tc>
+          <w:tcPr>
+            <w:tcW w:w="1480" w:type="dxa"/>
+            <w:tcBorders>
+              <w:bottom w:val="single" w:sz="4" w:space="0" w:color="000000"/>
+            </w:tcBorders>
+            <w:shd w:fill="auto" w:val="clear"/>
+          </w:tcPr>
+          <w:p>
+            <w:pPr>
+              <w:pStyle w:val="Tabelleninhalt"/>
+              <w:spacing w:before="0" w:after="0"/>
+              <w:jc w:val="right"/>
+              <w:rPr/>
+            </w:pPr>
+            <w:r>
+              <w:rPr>
+                <w:b/>
+                <w:bCs/>
+                <w:sz w:val="20"/>
+                <w:szCs w:val="20"/>
+                <w:lang w:val="en-US"/>
+              </w:rPr>
+              <w:t>Unit price</w:t>
+            </w:r>
+          </w:p>
+        </w:tc>
+        <w:tc>
+          <w:tcPr>
+            <w:tcW w:w="1587" w:type="dxa"/>
+            <w:tcBorders>
+              <w:bottom w:val="single" w:sz="4" w:space="0" w:color="000000"/>
+            </w:tcBorders>
+            <w:shd w:fill="auto" w:val="clear"/>
+          </w:tcPr>
+          <w:p>
+            <w:pPr>
+              <w:pStyle w:val="Tabelleninhalt"/>
+              <w:spacing w:before="0" w:after="0"/>
+              <w:jc w:val="right"/>
+              <w:rPr/>
+            </w:pPr>
+            <w:r>
+              <w:rPr>
+                <w:b/>
+                <w:bCs/>
+                <w:sz w:val="20"/>
+                <w:szCs w:val="20"/>
+                <w:lang w:val="en-US"/>
+              </w:rPr>
+              <w:t>Total price</w:t>
+            </w:r>
+          </w:p>
+        </w:tc>
+      </w:tr>
+      <w:tr>
+        <w:trPr/>
+        <w:tc>
+          <w:tcPr>
+            <w:tcW w:w="5096" w:type="dxa"/>
+            <w:tcBorders/>
+            <w:shd w:fill="auto" w:val="clear"/>
+          </w:tcPr>
+          <w:p>
+            <w:pPr>
+              <w:pStyle w:val="Tabelleninhalt"/>
+              <w:spacing w:before="57" w:after="0"/>
+              <w:rPr/>
+            </w:pPr>
+            <w:r>
+              <w:rPr>
+                <w:lang w:val="en-US"/>
+              </w:rPr>
+              <w:t>${entry.description}</w:t>
+            </w:r>
+          </w:p>
+        </w:tc>
+        <w:tc>
+          <w:tcPr>
+            <w:tcW w:w="1304" w:type="dxa"/>
+            <w:tcBorders/>
+            <w:shd w:fill="auto" w:val="clear"/>
+          </w:tcPr>
+          <w:p>
+            <w:pPr>
+              <w:pStyle w:val="Tabelleninhalt"/>
+              <w:spacing w:before="57" w:after="0"/>
+              <w:jc w:val="right"/>
+              <w:rPr/>
+            </w:pPr>
+            <w:r>
+              <w:rPr>
+                <w:color w:val="00000A"/>
+                <w:sz w:val="20"/>
+                <w:szCs w:val="20"/>
+                <w:lang w:val="en-US"/>
+              </w:rPr>
+              <w:t xml:space="preserve">${entry.amount} </w:t>
+            </w:r>
+          </w:p>
+        </w:tc>
+        <w:tc>
+          <w:tcPr>
+            <w:tcW w:w="1480" w:type="dxa"/>
+            <w:tcBorders/>
+            <w:shd w:fill="auto" w:val="clear"/>
+          </w:tcPr>
+          <w:p>
+            <w:pPr>
+              <w:pStyle w:val="Tabelleninhalt"/>
+              <w:spacing w:before="57" w:after="0"/>
+              <w:jc w:val="right"/>
+              <w:rPr/>
+            </w:pPr>
+            <w:r>
+              <w:rPr>
+                <w:color w:val="00000A"/>
+                <w:sz w:val="20"/>
+                <w:szCs w:val="20"/>
+                <w:lang w:val="en-US"/>
+              </w:rPr>
+              <w:t xml:space="preserve">${entry.rate} </w:t>
+            </w:r>
+          </w:p>
+        </w:tc>
+        <w:tc>
+          <w:tcPr>
+            <w:tcW w:w="1587" w:type="dxa"/>
+            <w:tcBorders/>
+            <w:shd w:fill="auto" w:val="clear"/>
+          </w:tcPr>
+          <w:p>
+            <w:pPr>
+              <w:pStyle w:val="Tabelleninhalt"/>
+              <w:spacing w:before="57" w:after="0"/>
+              <w:jc w:val="right"/>
+              <w:rPr/>
+            </w:pPr>
+            <w:r>
+              <w:rPr>
+                <w:color w:val="00000A"/>
+                <w:sz w:val="20"/>
+                <w:szCs w:val="20"/>
+                <w:lang w:val="en-US"/>
+              </w:rPr>
+              <w:t>${entry.total}</w:t>
+            </w:r>
+          </w:p>
+        </w:tc>
+      </w:tr>
+      <w:tr>
+        <w:trPr/>
+        <w:tc>
+          <w:tcPr>
+            <w:tcW w:w="7880" w:type="dxa"/>
+            <w:gridSpan w:val="3"/>
+            <w:tcBorders>
+              <w:top w:val="single" w:sz="4" w:space="0" w:color="000000"/>
+            </w:tcBorders>
+            <w:shd w:fill="auto" w:val="clear"/>
+            <w:vAlign w:val="bottom"/>
           </w:tcPr>
           <w:p>
             <w:pPr>
@@ -534,105 +844,54 @@
               <w:suppressLineNumbers/>
               <w:overflowPunct w:val="false"/>
               <w:bidi w:val="0"/>
-              <w:spacing w:before="0" w:after="0"/>
+              <w:spacing w:before="57" w:after="0"/>
               <w:ind w:left="0" w:right="0" w:hanging="0"/>
-              <w:jc w:val="left"/>
-              <w:rPr>
-                <w:lang w:val="en-US"/>
-              </w:rPr>
-            </w:pPr>
-            <w:r>
-              <w:rPr>
-                <w:b/>
-                <w:bCs/>
-                <w:sz w:val="20"/>
-                <w:szCs w:val="20"/>
-                <w:lang w:val="en-US"/>
-              </w:rPr>
-              <w:t>Description</w:t>
-            </w:r>
-          </w:p>
-        </w:tc>
-        <w:tc>
-          <w:tcPr>
-            <w:tcW w:w="914" w:type="dxa"/>
-            <w:tcBorders/>
-            <w:shd w:fill="auto" w:val="clear"/>
+              <w:jc w:val="right"/>
+              <w:rPr/>
+            </w:pPr>
+            <w:r>
+              <w:rPr>
+                <w:b w:val="false"/>
+                <w:bCs w:val="false"/>
+                <w:sz w:val="20"/>
+                <w:szCs w:val="20"/>
+                <w:lang w:val="en-US"/>
+              </w:rPr>
+              <w:t>Invoice amount (net)</w:t>
+            </w:r>
+          </w:p>
+        </w:tc>
+        <w:tc>
+          <w:tcPr>
+            <w:tcW w:w="1587" w:type="dxa"/>
+            <w:tcBorders>
+              <w:top w:val="single" w:sz="4" w:space="0" w:color="000000"/>
+            </w:tcBorders>
+            <w:shd w:fill="auto" w:val="clear"/>
+            <w:vAlign w:val="bottom"/>
           </w:tcPr>
           <w:p>
             <w:pPr>
               <w:pStyle w:val="Tabelleninhalt"/>
-              <w:spacing w:before="0" w:after="0"/>
-              <w:jc w:val="right"/>
-              <w:rPr>
-                <w:lang w:val="en-US"/>
-              </w:rPr>
-            </w:pPr>
-            <w:r>
-              <w:rPr>
-                <w:b/>
-                <w:bCs/>
-                <w:sz w:val="20"/>
-                <w:szCs w:val="20"/>
-                <w:lang w:val="en-US"/>
-              </w:rPr>
-              <w:t>Amount</w:t>
-            </w:r>
-          </w:p>
-        </w:tc>
-        <w:tc>
-          <w:tcPr>
-            <w:tcW w:w="1533" w:type="dxa"/>
-            <w:gridSpan w:val="2"/>
-            <w:tcBorders/>
-            <w:shd w:fill="auto" w:val="clear"/>
-          </w:tcPr>
-          <w:p>
-            <w:pPr>
-              <w:pStyle w:val="Tabelleninhalt"/>
-              <w:spacing w:before="0" w:after="0"/>
-              <w:jc w:val="right"/>
-              <w:rPr>
-                <w:lang w:val="en-US"/>
-              </w:rPr>
-            </w:pPr>
-            <w:r>
-              <w:rPr>
-                <w:b/>
-                <w:bCs/>
-                <w:sz w:val="20"/>
-                <w:szCs w:val="20"/>
-                <w:lang w:val="en-US"/>
-              </w:rPr>
-              <w:t>Unit price</w:t>
-            </w:r>
-          </w:p>
-        </w:tc>
-        <w:tc>
-          <w:tcPr>
-            <w:tcW w:w="1923" w:type="dxa"/>
-            <w:gridSpan w:val="3"/>
-            <w:tcBorders/>
-            <w:shd w:fill="auto" w:val="clear"/>
-          </w:tcPr>
-          <w:p>
-            <w:pPr>
-              <w:pStyle w:val="Tabelleninhalt"/>
-              <w:spacing w:before="0" w:after="0"/>
-              <w:jc w:val="right"/>
-              <w:rPr>
-                <w:lang w:val="en-US"/>
-              </w:rPr>
-            </w:pPr>
-            <w:r>
-              <w:rPr>
-                <w:b/>
-                <w:bCs/>
-                <w:sz w:val="20"/>
-                <w:szCs w:val="20"/>
-                <w:lang w:val="en-US"/>
-              </w:rPr>
-              <w:t>Total price</w:t>
+              <w:widowControl w:val="false"/>
+              <w:suppressLineNumbers/>
+              <w:overflowPunct w:val="false"/>
+              <w:bidi w:val="0"/>
+              <w:spacing w:before="57" w:after="0"/>
+              <w:ind w:left="0" w:right="0" w:hanging="0"/>
+              <w:jc w:val="right"/>
+              <w:rPr/>
+            </w:pPr>
+            <w:r>
+              <w:rPr>
+                <w:b w:val="false"/>
+                <w:bCs w:val="false"/>
+                <w:color w:val="00000A"/>
+                <w:sz w:val="20"/>
+                <w:szCs w:val="20"/>
+                <w:lang w:val="en-US"/>
+              </w:rPr>
+              <w:t>${invoice.subtotal}</w:t>
             </w:r>
           </w:p>
         </w:tc>
@@ -641,27 +900,51 @@
         <w:trPr/>
         <w:tc>
           <w:tcPr>
-            <w:tcW w:w="9467" w:type="dxa"/>
-            <w:gridSpan w:val="7"/>
-            <w:tcBorders/>
-            <w:shd w:fill="auto" w:val="clear"/>
-          </w:tcPr>
-          <w:p>
-            <w:pPr>
-              <w:pStyle w:val="HorizontaleLinie"/>
-              <w:spacing w:before="0" w:after="57"/>
-              <w:rPr>
-                <w:sz w:val="4"/>
-                <w:szCs w:val="4"/>
-                <w:lang w:val="en-US"/>
-              </w:rPr>
-            </w:pPr>
-            <w:r>
-              <w:rPr>
-                <w:sz w:val="4"/>
-                <w:szCs w:val="4"/>
-                <w:lang w:val="en-US"/>
-              </w:rPr>
+            <w:tcW w:w="7880" w:type="dxa"/>
+            <w:gridSpan w:val="3"/>
+            <w:tcBorders/>
+            <w:shd w:fill="auto" w:val="clear"/>
+          </w:tcPr>
+          <w:p>
+            <w:pPr>
+              <w:pStyle w:val="Tabelleninhalt"/>
+              <w:jc w:val="right"/>
+              <w:rPr/>
+            </w:pPr>
+            <w:r>
+              <w:rPr>
+                <w:b w:val="false"/>
+                <w:bCs w:val="false"/>
+                <w:sz w:val="20"/>
+                <w:szCs w:val="20"/>
+                <w:lang w:val="en-US"/>
+              </w:rPr>
+              <w:t>${invoice.vat} % sales tax</w:t>
+            </w:r>
+          </w:p>
+        </w:tc>
+        <w:tc>
+          <w:tcPr>
+            <w:tcW w:w="1587" w:type="dxa"/>
+            <w:tcBorders/>
+            <w:shd w:fill="auto" w:val="clear"/>
+          </w:tcPr>
+          <w:p>
+            <w:pPr>
+              <w:pStyle w:val="Tabelleninhalt"/>
+              <w:jc w:val="right"/>
+              <w:rPr/>
+            </w:pPr>
+            <w:r>
+              <w:rPr>
+                <w:b w:val="false"/>
+                <w:bCs w:val="false"/>
+                <w:color w:val="00000A"/>
+                <w:sz w:val="20"/>
+                <w:szCs w:val="20"/>
+                <w:lang w:val="en-US"/>
+              </w:rPr>
+              <w:t>${invoice.tax}</w:t>
             </w:r>
           </w:p>
         </w:tc>
@@ -670,429 +953,16 @@
         <w:trPr/>
         <w:tc>
           <w:tcPr>
-            <w:tcW w:w="5097" w:type="dxa"/>
+            <w:tcW w:w="7880" w:type="dxa"/>
+            <w:gridSpan w:val="3"/>
             <w:tcBorders/>
             <w:shd w:fill="auto" w:val="clear"/>
           </w:tcPr>
           <w:p>
             <w:pPr>
               <w:pStyle w:val="Tabelleninhalt"/>
-              <w:spacing w:before="57" w:after="0"/>
-              <w:rPr>
-                <w:lang w:val="en-US"/>
-              </w:rPr>
-            </w:pPr>
-            <w:r>
-              <w:rPr>
-                <w:lang w:val="en-US"/>
-              </w:rPr>
-              <w:t>${entry.description}</w:t>
-            </w:r>
-          </w:p>
-        </w:tc>
-        <w:tc>
-          <w:tcPr>
-            <w:tcW w:w="914" w:type="dxa"/>
-            <w:tcBorders/>
-            <w:shd w:fill="auto" w:val="clear"/>
-          </w:tcPr>
-          <w:p>
-            <w:pPr>
-              <w:pStyle w:val="Tabelleninhalt"/>
-              <w:spacing w:before="57" w:after="0"/>
-              <w:jc w:val="right"/>
-              <w:rPr>
-                <w:color w:val="00000A"/>
-              </w:rPr>
-            </w:pPr>
-            <w:r>
-              <w:rPr>
-                <w:color w:val="00000A"/>
-                <w:sz w:val="20"/>
-                <w:szCs w:val="20"/>
-                <w:lang w:val="en-US"/>
-              </w:rPr>
-              <w:t xml:space="preserve">${entry.amount} </w:t>
-            </w:r>
-          </w:p>
-        </w:tc>
-        <w:tc>
-          <w:tcPr>
-            <w:tcW w:w="963" w:type="dxa"/>
-            <w:tcBorders/>
-            <w:shd w:fill="auto" w:val="clear"/>
-          </w:tcPr>
-          <w:p>
-            <w:pPr>
-              <w:pStyle w:val="Tabelleninhalt"/>
-              <w:spacing w:before="57" w:after="0"/>
-              <w:jc w:val="right"/>
-              <w:rPr>
-                <w:color w:val="00000A"/>
-              </w:rPr>
-            </w:pPr>
-            <w:r>
-              <w:rPr>
-                <w:color w:val="00000A"/>
-                <w:sz w:val="20"/>
-                <w:szCs w:val="20"/>
-                <w:lang w:val="en-US"/>
-              </w:rPr>
-              <w:t xml:space="preserve">${entry.rate} </w:t>
-            </w:r>
-          </w:p>
-        </w:tc>
-        <w:tc>
-          <w:tcPr>
-            <w:tcW w:w="570" w:type="dxa"/>
-            <w:tcBorders/>
-            <w:shd w:fill="auto" w:val="clear"/>
-          </w:tcPr>
-          <w:p>
-            <w:pPr>
-              <w:pStyle w:val="Tabelleninhalt"/>
-              <w:widowControl w:val="false"/>
-              <w:suppressLineNumbers/>
-              <w:overflowPunct w:val="true"/>
-              <w:bidi w:val="0"/>
-              <w:spacing w:before="57" w:after="0"/>
-              <w:ind w:left="0" w:right="0" w:hanging="0"/>
-              <w:jc w:val="center"/>
-              <w:rPr>
-                <w:color w:val="00000A"/>
-              </w:rPr>
-            </w:pPr>
-            <w:r>
-              <w:rPr>
-                <w:b w:val="false"/>
-                <w:bCs w:val="false"/>
-                <w:color w:val="00000A"/>
-                <w:sz w:val="20"/>
-                <w:szCs w:val="20"/>
-                <w:lang w:val="en-US"/>
-              </w:rPr>
-              <w:t>${invoice.currency}</w:t>
-            </w:r>
-          </w:p>
-        </w:tc>
-        <w:tc>
-          <w:tcPr>
-            <w:tcW w:w="1358" w:type="dxa"/>
-            <w:gridSpan w:val="2"/>
-            <w:tcBorders/>
-            <w:shd w:fill="auto" w:val="clear"/>
-          </w:tcPr>
-          <w:p>
-            <w:pPr>
-              <w:pStyle w:val="Tabelleninhalt"/>
-              <w:spacing w:before="57" w:after="0"/>
-              <w:jc w:val="right"/>
-              <w:rPr>
-                <w:color w:val="00000A"/>
-              </w:rPr>
-            </w:pPr>
-            <w:r>
-              <w:rPr>
-                <w:color w:val="00000A"/>
-                <w:sz w:val="20"/>
-                <w:szCs w:val="20"/>
-                <w:lang w:val="en-US"/>
-              </w:rPr>
-              <w:t>${entry.total}</w:t>
-            </w:r>
-          </w:p>
-        </w:tc>
-        <w:tc>
-          <w:tcPr>
-            <w:tcW w:w="565" w:type="dxa"/>
-            <w:tcBorders/>
-            <w:shd w:fill="auto" w:val="clear"/>
-          </w:tcPr>
-          <w:p>
-            <w:pPr>
-              <w:pStyle w:val="Tabelleninhalt"/>
-              <w:widowControl w:val="false"/>
-              <w:suppressLineNumbers/>
-              <w:overflowPunct w:val="true"/>
-              <w:bidi w:val="0"/>
-              <w:spacing w:before="57" w:after="0"/>
-              <w:ind w:left="0" w:right="0" w:hanging="0"/>
-              <w:jc w:val="center"/>
-              <w:rPr>
-                <w:color w:val="00000A"/>
-              </w:rPr>
-            </w:pPr>
-            <w:r>
-              <w:rPr>
-                <w:b w:val="false"/>
-                <w:bCs w:val="false"/>
-                <w:color w:val="00000A"/>
-                <w:sz w:val="20"/>
-                <w:szCs w:val="20"/>
-                <w:lang w:val="en-US"/>
-              </w:rPr>
-              <w:t>${invoice.currency}</w:t>
-            </w:r>
-          </w:p>
-        </w:tc>
-      </w:tr>
-      <w:tr>
-        <w:trPr/>
-        <w:tc>
-          <w:tcPr>
-            <w:tcW w:w="9467" w:type="dxa"/>
-            <w:gridSpan w:val="7"/>
-            <w:tcBorders/>
-            <w:shd w:fill="auto" w:val="clear"/>
-            <w:vAlign w:val="bottom"/>
-          </w:tcPr>
-          <w:p>
-            <w:pPr>
-              <w:pStyle w:val="HorizontaleLinie"/>
-              <w:spacing w:before="0" w:after="0"/>
-              <w:rPr>
-                <w:sz w:val="4"/>
-                <w:szCs w:val="4"/>
-                <w:lang w:val="en-US"/>
-              </w:rPr>
-            </w:pPr>
-            <w:r>
-              <w:rPr>
-                <w:sz w:val="4"/>
-                <w:szCs w:val="4"/>
-                <w:lang w:val="en-US"/>
-              </w:rPr>
-            </w:r>
-          </w:p>
-        </w:tc>
-      </w:tr>
-      <w:tr>
-        <w:trPr/>
-        <w:tc>
-          <w:tcPr>
-            <w:tcW w:w="7545" w:type="dxa"/>
-            <w:gridSpan w:val="5"/>
-            <w:tcBorders/>
-            <w:shd w:fill="auto" w:val="clear"/>
-            <w:vAlign w:val="bottom"/>
-          </w:tcPr>
-          <w:p>
-            <w:pPr>
-              <w:pStyle w:val="Tabelleninhalt"/>
-              <w:widowControl w:val="false"/>
-              <w:suppressLineNumbers/>
-              <w:overflowPunct w:val="true"/>
-              <w:bidi w:val="0"/>
-              <w:spacing w:before="57" w:after="0"/>
-              <w:ind w:left="0" w:right="0" w:hanging="0"/>
-              <w:jc w:val="right"/>
-              <w:rPr>
-                <w:lang w:val="en-US"/>
-              </w:rPr>
-            </w:pPr>
-            <w:r>
-              <w:rPr>
-                <w:b w:val="false"/>
-                <w:bCs w:val="false"/>
-                <w:sz w:val="20"/>
-                <w:szCs w:val="20"/>
-                <w:lang w:val="en-US"/>
-              </w:rPr>
-              <w:t>Invoice amount (net)</w:t>
-            </w:r>
-          </w:p>
-        </w:tc>
-        <w:tc>
-          <w:tcPr>
-            <w:tcW w:w="1357" w:type="dxa"/>
-            <w:tcBorders/>
-            <w:shd w:fill="auto" w:val="clear"/>
-            <w:vAlign w:val="bottom"/>
-          </w:tcPr>
-          <w:p>
-            <w:pPr>
-              <w:pStyle w:val="Tabelleninhalt"/>
-              <w:widowControl w:val="false"/>
-              <w:suppressLineNumbers/>
-              <w:overflowPunct w:val="true"/>
-              <w:bidi w:val="0"/>
-              <w:spacing w:before="57" w:after="0"/>
-              <w:ind w:left="0" w:right="0" w:hanging="0"/>
-              <w:jc w:val="right"/>
-              <w:rPr>
-                <w:rFonts w:ascii="Calibri" w:hAnsi="Calibri"/>
-                <w:b w:val="false"/>
-                <w:b w:val="false"/>
-                <w:bCs w:val="false"/>
-                <w:color w:val="00000A"/>
-                <w:sz w:val="20"/>
-                <w:szCs w:val="20"/>
-              </w:rPr>
-            </w:pPr>
-            <w:r>
-              <w:rPr>
-                <w:b w:val="false"/>
-                <w:bCs w:val="false"/>
-                <w:color w:val="00000A"/>
-                <w:sz w:val="20"/>
-                <w:szCs w:val="20"/>
-                <w:lang w:val="en-US"/>
-              </w:rPr>
-              <w:t>${invoice.subtotal}</w:t>
-            </w:r>
-          </w:p>
-        </w:tc>
-        <w:tc>
-          <w:tcPr>
-            <w:tcW w:w="565" w:type="dxa"/>
-            <w:tcBorders/>
-            <w:shd w:fill="auto" w:val="clear"/>
-            <w:vAlign w:val="bottom"/>
-          </w:tcPr>
-          <w:p>
-            <w:pPr>
-              <w:pStyle w:val="Tabelleninhalt"/>
-              <w:widowControl w:val="false"/>
-              <w:suppressLineNumbers/>
-              <w:overflowPunct w:val="true"/>
-              <w:bidi w:val="0"/>
-              <w:spacing w:before="57" w:after="0"/>
-              <w:ind w:left="0" w:right="0" w:hanging="0"/>
-              <w:jc w:val="center"/>
-              <w:rPr>
-                <w:b w:val="false"/>
-                <w:b w:val="false"/>
-                <w:bCs w:val="false"/>
-                <w:color w:val="00000A"/>
-                <w:sz w:val="20"/>
-                <w:szCs w:val="20"/>
-              </w:rPr>
-            </w:pPr>
-            <w:r>
-              <w:rPr>
-                <w:b w:val="false"/>
-                <w:bCs w:val="false"/>
-                <w:color w:val="00000A"/>
-                <w:sz w:val="20"/>
-                <w:szCs w:val="20"/>
-                <w:lang w:val="en-US"/>
-              </w:rPr>
-              <w:t>${invoice.currency}</w:t>
-            </w:r>
-          </w:p>
-        </w:tc>
-      </w:tr>
-      <w:tr>
-        <w:trPr/>
-        <w:tc>
-          <w:tcPr>
-            <w:tcW w:w="7545" w:type="dxa"/>
-            <w:gridSpan w:val="5"/>
-            <w:tcBorders/>
-            <w:shd w:fill="auto" w:val="clear"/>
-          </w:tcPr>
-          <w:p>
-            <w:pPr>
-              <w:pStyle w:val="Tabelleninhalt"/>
-              <w:jc w:val="right"/>
-              <w:rPr>
-                <w:lang w:val="en-US"/>
-              </w:rPr>
-            </w:pPr>
-            <w:r>
-              <w:rPr>
-                <w:b w:val="false"/>
-                <w:bCs w:val="false"/>
-                <w:sz w:val="20"/>
-                <w:szCs w:val="20"/>
-                <w:lang w:val="en-US"/>
-              </w:rPr>
-              <w:t>${invoice.vat} % sales tax</w:t>
-            </w:r>
-          </w:p>
-        </w:tc>
-        <w:tc>
-          <w:tcPr>
-            <w:tcW w:w="1357" w:type="dxa"/>
-            <w:tcBorders/>
-            <w:shd w:fill="auto" w:val="clear"/>
-          </w:tcPr>
-          <w:p>
-            <w:pPr>
-              <w:pStyle w:val="Tabelleninhalt"/>
-              <w:jc w:val="right"/>
-              <w:rPr>
-                <w:rFonts w:ascii="Calibri" w:hAnsi="Calibri"/>
-                <w:b w:val="false"/>
-                <w:b w:val="false"/>
-                <w:bCs w:val="false"/>
-                <w:color w:val="00000A"/>
-                <w:sz w:val="20"/>
-                <w:szCs w:val="20"/>
-              </w:rPr>
-            </w:pPr>
-            <w:r>
-              <w:rPr>
-                <w:b w:val="false"/>
-                <w:bCs w:val="false"/>
-                <w:color w:val="00000A"/>
-                <w:sz w:val="20"/>
-                <w:szCs w:val="20"/>
-                <w:lang w:val="en-US"/>
-              </w:rPr>
-              <w:t>${invoice.tax}</w:t>
-            </w:r>
-          </w:p>
-        </w:tc>
-        <w:tc>
-          <w:tcPr>
-            <w:tcW w:w="565" w:type="dxa"/>
-            <w:tcBorders/>
-            <w:shd w:fill="auto" w:val="clear"/>
-          </w:tcPr>
-          <w:p>
-            <w:pPr>
-              <w:pStyle w:val="Tabelleninhalt"/>
-              <w:jc w:val="center"/>
-              <w:rPr>
-                <w:b w:val="false"/>
-                <w:b w:val="false"/>
-                <w:bCs w:val="false"/>
-                <w:color w:val="00000A"/>
-                <w:sz w:val="20"/>
-                <w:szCs w:val="20"/>
-              </w:rPr>
-            </w:pPr>
-            <w:r>
-              <w:rPr>
-                <w:b w:val="false"/>
-                <w:bCs w:val="false"/>
-                <w:color w:val="00000A"/>
-                <w:sz w:val="20"/>
-                <w:szCs w:val="20"/>
-                <w:lang w:val="en-US"/>
-              </w:rPr>
-              <w:t>${invoice.currency}</w:t>
-            </w:r>
-          </w:p>
-        </w:tc>
-      </w:tr>
-      <w:tr>
-        <w:trPr/>
-        <w:tc>
-          <w:tcPr>
-            <w:tcW w:w="7545" w:type="dxa"/>
-            <w:gridSpan w:val="5"/>
-            <w:tcBorders/>
-            <w:shd w:fill="auto" w:val="clear"/>
-          </w:tcPr>
-          <w:p>
-            <w:pPr>
-              <w:pStyle w:val="Tabelleninhalt"/>
-              <w:jc w:val="right"/>
-              <w:rPr>
-                <w:lang w:val="en-US"/>
-              </w:rPr>
+              <w:jc w:val="right"/>
+              <w:rPr/>
             </w:pPr>
             <w:r>
               <w:rPr>
@@ -1108,7 +978,7 @@
         </w:tc>
         <w:tc>
           <w:tcPr>
-            <w:tcW w:w="1357" w:type="dxa"/>
+            <w:tcW w:w="1587" w:type="dxa"/>
             <w:tcBorders/>
             <w:shd w:fill="auto" w:val="clear"/>
           </w:tcPr>
@@ -1116,17 +986,7 @@
             <w:pPr>
               <w:pStyle w:val="Tabelleninhalt"/>
               <w:jc w:val="right"/>
-              <w:rPr>
-                <w:rFonts w:ascii="Calibri" w:hAnsi="Calibri" w:eastAsia="DejaVu Sans" w:cs="DejaVu Sans"/>
-                <w:b w:val="false"/>
-                <w:b w:val="false"/>
-                <w:bCs w:val="false"/>
-                <w:color w:val="00000A"/>
-                <w:kern w:val="2"/>
-                <w:sz w:val="20"/>
-                <w:szCs w:val="20"/>
-                <w:lang w:val="de-DE" w:eastAsia="zxx" w:bidi="zxx"/>
-              </w:rPr>
+              <w:rPr/>
             </w:pPr>
             <w:r>
               <w:rPr>
@@ -1140,38 +1000,6 @@
                 <w:lang w:val="en-US" w:eastAsia="zxx" w:bidi="zxx"/>
               </w:rPr>
               <w:t>${invoice.total}</w:t>
-            </w:r>
-          </w:p>
-        </w:tc>
-        <w:tc>
-          <w:tcPr>
-            <w:tcW w:w="565" w:type="dxa"/>
-            <w:tcBorders/>
-            <w:shd w:fill="auto" w:val="clear"/>
-          </w:tcPr>
-          <w:p>
-            <w:pPr>
-              <w:pStyle w:val="Tabelleninhalt"/>
-              <w:jc w:val="center"/>
-              <w:rPr>
-                <w:b/>
-                <w:b/>
-                <w:bCs/>
-                <w:color w:val="00000A"/>
-                <w:sz w:val="20"/>
-                <w:szCs w:val="20"/>
-              </w:rPr>
-            </w:pPr>
-            <w:r>
-              <w:rPr>
-                <w:b/>
-                <w:bCs/>
-                <w:color w:val="00000A"/>
-                <w:sz w:val="20"/>
-                <w:szCs w:val="20"/>
-                <w:lang w:val="en-US"/>
-              </w:rPr>
-              <w:t>${invoice.currency}</w:t>
             </w:r>
           </w:p>
         </w:tc>
@@ -1193,50 +1021,27 @@
     <w:p>
       <w:pPr>
         <w:pStyle w:val="Normal"/>
-        <w:rPr>
-          <w:lang w:val="en-US"/>
-        </w:rPr>
-      </w:pPr>
-      <w:r>
-        <w:rPr>
-          <w:lang w:val="en-US"/>
-        </w:rPr>
-        <w:t>Please transfer the total amount, within 14 days of receipt of the invoice, to the account below and use the invoice number as reference.</w:t>
-      </w:r>
-    </w:p>
-    <w:p>
-      <w:pPr>
-        <w:pStyle w:val="Normal"/>
-        <w:rPr>
-          <w:lang w:val="en-US"/>
-        </w:rPr>
-      </w:pPr>
-      <w:r>
-        <w:rPr>
-          <w:lang w:val="en-US"/>
-        </w:rPr>
-      </w:r>
-    </w:p>
-    <w:p>
-      <w:pPr>
-        <w:pStyle w:val="Normal"/>
+        <w:tabs>
+          <w:tab w:val="clear" w:pos="709"/>
+          <w:tab w:val="left" w:pos="4695" w:leader="none"/>
+        </w:tabs>
+        <w:jc w:val="left"/>
         <w:rPr>
           <w:b w:val="false"/>
           <w:b w:val="false"/>
           <w:bCs w:val="false"/>
+          <w:i w:val="false"/>
+          <w:i w:val="false"/>
+          <w:iCs w:val="false"/>
+          <w:color w:val="00000A"/>
           <w:sz w:val="20"/>
           <w:szCs w:val="20"/>
-        </w:rPr>
-      </w:pPr>
-      <w:r>
-        <w:rPr>
-          <w:b w:val="false"/>
-          <w:bCs w:val="false"/>
-          <w:sz w:val="20"/>
-          <w:szCs w:val="20"/>
+          <w:u w:val="none"/>
           <w:lang w:val="en-US"/>
         </w:rPr>
-        <w:t xml:space="preserve">With kind regards, </w:t>
+      </w:pPr>
+      <w:r>
+        <w:rPr/>
       </w:r>
     </w:p>
     <w:p>
@@ -1261,7 +1066,35 @@
           <w:u w:val="none"/>
           <w:lang w:val="en-US"/>
         </w:rPr>
-        <w:t>${template.company}</w:t>
+        <w:t>${template.</w:t>
+      </w:r>
+      <w:r>
+        <w:rPr>
+          <w:b w:val="false"/>
+          <w:bCs w:val="false"/>
+          <w:i w:val="false"/>
+          <w:iCs w:val="false"/>
+          <w:color w:val="00000A"/>
+          <w:sz w:val="20"/>
+          <w:szCs w:val="20"/>
+          <w:u w:val="none"/>
+          <w:lang w:val="en-US"/>
+        </w:rPr>
+        <w:t>payment_terms</w:t>
+      </w:r>
+      <w:r>
+        <w:rPr>
+          <w:b w:val="false"/>
+          <w:bCs w:val="false"/>
+          <w:i w:val="false"/>
+          <w:iCs w:val="false"/>
+          <w:color w:val="00000A"/>
+          <w:sz w:val="20"/>
+          <w:szCs w:val="20"/>
+          <w:u w:val="none"/>
+          <w:lang w:val="en-US"/>
+        </w:rPr>
+        <w:t>}</w:t>
       </w:r>
     </w:p>
     <w:sectPr>
@@ -1286,9 +1119,6 @@
       <w:tblW w:w="9468" w:type="dxa"/>
       <w:jc w:val="left"/>
       <w:tblInd w:w="0" w:type="dxa"/>
-      <w:tblBorders>
-        <w:top w:val="single" w:sz="8" w:space="0" w:color="000001"/>
-      </w:tblBorders>
       <w:tblCellMar>
         <w:top w:w="28" w:type="dxa"/>
         <w:left w:w="28" w:type="dxa"/>
@@ -1297,14 +1127,16 @@
       </w:tblCellMar>
     </w:tblPr>
     <w:tblGrid>
-      <w:gridCol w:w="4822"/>
-      <w:gridCol w:w="4645"/>
+      <w:gridCol w:w="3572"/>
+      <w:gridCol w:w="3572"/>
     </w:tblGrid>
     <w:tr>
-      <w:trPr/>
+      <w:trPr>
+        <w:trHeight w:val="344" w:hRule="atLeast"/>
+      </w:trPr>
       <w:tc>
         <w:tcPr>
-          <w:tcW w:w="4822" w:type="dxa"/>
+          <w:tcW w:w="3572" w:type="dxa"/>
           <w:tcBorders>
             <w:top w:val="single" w:sz="8" w:space="0" w:color="000001"/>
           </w:tcBorders>
@@ -1320,30 +1152,132 @@
             </w:tabs>
             <w:spacing w:before="113" w:after="0"/>
             <w:jc w:val="left"/>
-            <w:rPr>
-              <w:lang w:val="en-US"/>
-            </w:rPr>
+            <w:rPr/>
           </w:pPr>
           <w:r>
             <w:rPr>
               <w:b/>
               <w:bCs/>
+              <w:i w:val="false"/>
+              <w:iCs w:val="false"/>
+              <w:color w:val="00000A"/>
               <w:sz w:val="20"/>
               <w:szCs w:val="20"/>
+              <w:u w:val="none"/>
               <w:lang w:val="en-US"/>
             </w:rPr>
-            <w:t>Address</w:t>
+            <w:t>A</w:t>
           </w:r>
+          <w:r>
+            <w:rPr>
+              <w:b/>
+              <w:bCs/>
+              <w:i w:val="false"/>
+              <w:iCs w:val="false"/>
+              <w:color w:val="00000A"/>
+              <w:sz w:val="20"/>
+              <w:szCs w:val="20"/>
+              <w:u w:val="none"/>
+              <w:lang w:val="en-US"/>
+            </w:rPr>
+            <w:t>dd</w:t>
+          </w:r>
+          <w:r>
+            <w:rPr>
+              <w:b/>
+              <w:bCs/>
+              <w:i w:val="false"/>
+              <w:iCs w:val="false"/>
+              <w:color w:val="00000A"/>
+              <w:sz w:val="20"/>
+              <w:szCs w:val="20"/>
+              <w:u w:val="none"/>
+              <w:lang w:val="en-US"/>
+            </w:rPr>
+            <w:t xml:space="preserve">ress </w:t>
+            <w:br/>
+          </w:r>
+          <w:r>
+            <w:rPr>
+              <w:b w:val="false"/>
+              <w:bCs w:val="false"/>
+              <w:i w:val="false"/>
+              <w:iCs w:val="false"/>
+              <w:color w:val="00000A"/>
+              <w:sz w:val="20"/>
+              <w:szCs w:val="20"/>
+              <w:u w:val="none"/>
+              <w:lang w:val="en-US"/>
+            </w:rPr>
+            <w:t>${template.</w:t>
+          </w:r>
+          <w:r>
+            <w:rPr>
+              <w:b w:val="false"/>
+              <w:bCs w:val="false"/>
+              <w:i w:val="false"/>
+              <w:iCs w:val="false"/>
+              <w:color w:val="00000A"/>
+              <w:sz w:val="20"/>
+              <w:szCs w:val="20"/>
+              <w:u w:val="none"/>
+              <w:lang w:val="en-US"/>
+            </w:rPr>
+            <w:t>company</w:t>
+          </w:r>
+          <w:r>
+            <w:rPr>
+              <w:b w:val="false"/>
+              <w:bCs w:val="false"/>
+              <w:i w:val="false"/>
+              <w:iCs w:val="false"/>
+              <w:color w:val="00000A"/>
+              <w:sz w:val="20"/>
+              <w:szCs w:val="20"/>
+              <w:u w:val="none"/>
+              <w:lang w:val="en-US"/>
+            </w:rPr>
+            <w:t>}</w:t>
+          </w:r>
+          <w:r>
+            <w:rPr>
+              <w:b/>
+              <w:bCs/>
+              <w:i w:val="false"/>
+              <w:iCs w:val="false"/>
+              <w:color w:val="00000A"/>
+              <w:sz w:val="20"/>
+              <w:szCs w:val="20"/>
+              <w:u w:val="none"/>
+              <w:lang w:val="en-US"/>
+            </w:rPr>
+            <w:br/>
+          </w:r>
+          <w:bookmarkStart w:id="0" w:name="__DdeLink__4120_3821100593"/>
+          <w:r>
+            <w:rPr>
+              <w:b w:val="false"/>
+              <w:bCs w:val="false"/>
+              <w:i w:val="false"/>
+              <w:iCs w:val="false"/>
+              <w:color w:val="00000A"/>
+              <w:sz w:val="20"/>
+              <w:szCs w:val="20"/>
+              <w:u w:val="none"/>
+              <w:lang w:val="en-US"/>
+            </w:rPr>
+            <w:t>${template.address}</w:t>
+          </w:r>
+          <w:bookmarkEnd w:id="0"/>
         </w:p>
       </w:tc>
       <w:tc>
         <w:tcPr>
-          <w:tcW w:w="4645" w:type="dxa"/>
+          <w:tcW w:w="3572" w:type="dxa"/>
           <w:tcBorders>
             <w:top w:val="single" w:sz="8" w:space="0" w:color="000001"/>
           </w:tcBorders>
           <w:shd w:fill="auto" w:val="clear"/>
-          <w:vAlign w:val="bottom"/>
         </w:tcPr>
         <w:p>
           <w:pPr>
@@ -1354,45 +1288,12 @@
             </w:tabs>
             <w:spacing w:before="113" w:after="0"/>
             <w:jc w:val="left"/>
-            <w:rPr>
-              <w:lang w:val="en-US"/>
-            </w:rPr>
+            <w:rPr/>
           </w:pPr>
           <w:r>
             <w:rPr>
               <w:b/>
               <w:bCs/>
-              <w:sz w:val="20"/>
-              <w:szCs w:val="20"/>
-              <w:lang w:val="en-US"/>
-            </w:rPr>
-            <w:t>Bank account</w:t>
-          </w:r>
-        </w:p>
-      </w:tc>
-    </w:tr>
-    <w:tr>
-      <w:trPr/>
-      <w:tc>
-        <w:tcPr>
-          <w:tcW w:w="4822" w:type="dxa"/>
-          <w:tcBorders/>
-          <w:shd w:fill="auto" w:val="clear"/>
-        </w:tcPr>
-        <w:p>
-          <w:pPr>
-            <w:pStyle w:val="Normal"/>
-            <w:tabs>
-              <w:tab w:val="clear" w:pos="709"/>
-              <w:tab w:val="left" w:pos="4695" w:leader="none"/>
-            </w:tabs>
-            <w:jc w:val="left"/>
-            <w:rPr>
-              <w:lang w:val="en-US"/>
-            </w:rPr>
-          </w:pPr>
-          <w:r>
-            <w:rPr>
               <w:i w:val="false"/>
               <w:iCs w:val="false"/>
               <w:color w:val="00000A"/>
@@ -1401,38 +1302,50 @@
               <w:u w:val="none"/>
               <w:lang w:val="en-US"/>
             </w:rPr>
-            <w:t>${template.address}</w:t>
+            <w:t xml:space="preserve">Bank account </w:t>
+            <w:br/>
           </w:r>
-        </w:p>
-      </w:tc>
-      <w:tc>
-        <w:tcPr>
-          <w:tcW w:w="4645" w:type="dxa"/>
-          <w:tcBorders/>
-          <w:shd w:fill="auto" w:val="clear"/>
-        </w:tcPr>
-        <w:p>
-          <w:pPr>
-            <w:pStyle w:val="Normal"/>
-            <w:tabs>
-              <w:tab w:val="clear" w:pos="709"/>
-              <w:tab w:val="left" w:pos="4695" w:leader="none"/>
-            </w:tabs>
-            <w:jc w:val="left"/>
-            <w:rPr>
-              <w:lang w:val="en-US"/>
-            </w:rPr>
-          </w:pPr>
           <w:r>
             <w:rPr>
+              <w:b w:val="false"/>
+              <w:bCs w:val="false"/>
               <w:i w:val="false"/>
               <w:iCs w:val="false"/>
+              <w:color w:val="00000A"/>
               <w:sz w:val="20"/>
               <w:szCs w:val="20"/>
               <w:u w:val="none"/>
               <w:lang w:val="en-US"/>
             </w:rPr>
-            <w:t>${template.payment_terms}</w:t>
+            <w:t>${template.payment_</w:t>
+          </w:r>
+          <w:r>
+            <w:rPr>
+              <w:b w:val="false"/>
+              <w:bCs w:val="false"/>
+              <w:i w:val="false"/>
+              <w:iCs w:val="false"/>
+              <w:color w:val="00000A"/>
+              <w:sz w:val="20"/>
+              <w:szCs w:val="20"/>
+              <w:u w:val="none"/>
+              <w:lang w:val="en-US"/>
+            </w:rPr>
+            <w:t>details</w:t>
+          </w:r>
+          <w:r>
+            <w:rPr>
+              <w:b w:val="false"/>
+              <w:bCs w:val="false"/>
+              <w:i w:val="false"/>
+              <w:iCs w:val="false"/>
+              <w:color w:val="00000A"/>
+              <w:sz w:val="20"/>
+              <w:szCs w:val="20"/>
+              <w:u w:val="none"/>
+              <w:lang w:val="en-US"/>
+            </w:rPr>
+            <w:t>}</w:t>
           </w:r>
         </w:p>
       </w:tc>
@@ -1469,6 +1382,9 @@
       </w:tabs>
       <w:jc w:val="left"/>
       <w:rPr>
+        <w:b/>
+        <w:b/>
+        <w:bCs/>
         <w:sz w:val="16"/>
         <w:szCs w:val="16"/>
       </w:rPr>
@@ -1496,7 +1412,7 @@
   <w:abstractNum w:abstractNumId="1">
     <w:lvl w:ilvl="0">
       <w:start w:val="1"/>
-      <w:pStyle w:val="Berschrift1"/>
+      <w:pStyle w:val="Heading1"/>
       <w:numFmt w:val="none"/>
       <w:suff w:val="nothing"/>
       <w:lvlText w:val=""/>
@@ -1708,7 +1624,7 @@
     <w:qFormat/>
     <w:pPr>
       <w:widowControl w:val="false"/>
-      <w:overflowPunct w:val="true"/>
+      <w:overflowPunct w:val="false"/>
       <w:bidi w:val="0"/>
       <w:jc w:val="left"/>
     </w:pPr>
@@ -1721,23 +1637,28 @@
       <w:lang w:val="en-US" w:eastAsia="zxx" w:bidi="zxx"/>
     </w:rPr>
   </w:style>
-  <w:style w:type="paragraph" w:styleId="Berschrift1">
+  <w:style w:type="paragraph" w:styleId="Heading1">
     <w:name w:val="Heading 1"/>
-    <w:basedOn w:val="Berschrift"/>
     <w:qFormat/>
     <w:pPr>
+      <w:widowControl/>
       <w:numPr>
         <w:ilvl w:val="0"/>
         <w:numId w:val="1"/>
       </w:numPr>
+      <w:bidi w:val="0"/>
+      <w:jc w:val="left"/>
       <w:outlineLvl w:val="0"/>
     </w:pPr>
     <w:rPr>
-      <w:rFonts w:ascii="Calibri" w:hAnsi="Calibri"/>
+      <w:rFonts w:ascii="Calibri" w:hAnsi="Calibri" w:eastAsia="DejaVu Sans" w:cs="DejaVu Sans"/>
       <w:b/>
       <w:bCs/>
+      <w:color w:val="auto"/>
+      <w:kern w:val="2"/>
       <w:sz w:val="32"/>
       <w:szCs w:val="32"/>
+      <w:lang w:val="en-US" w:eastAsia="zxx" w:bidi="zxx"/>
     </w:rPr>
   </w:style>
   <w:style w:type="character" w:styleId="InternetLink">
@@ -1767,22 +1688,22 @@
       <w:lang w:eastAsia="zxx" w:bidi="zxx"/>
     </w:rPr>
   </w:style>
-  <w:style w:type="paragraph" w:styleId="Berschrift">
-    <w:name w:val="Überschrift"/>
+  <w:style w:type="paragraph" w:styleId="Heading">
+    <w:name w:val="Heading"/>
     <w:basedOn w:val="Normal"/>
-    <w:next w:val="Textkrper"/>
+    <w:next w:val="TextBody"/>
     <w:qFormat/>
     <w:pPr>
       <w:keepNext w:val="true"/>
       <w:spacing w:before="240" w:after="120"/>
     </w:pPr>
     <w:rPr>
-      <w:rFonts w:ascii="Arial" w:hAnsi="Arial" w:eastAsia="DejaVu Sans" w:cs="DejaVu Sans"/>
+      <w:rFonts w:ascii="Liberation Sans" w:hAnsi="Liberation Sans" w:eastAsia="PingFang SC" w:cs="Arial Unicode MS"/>
       <w:sz w:val="28"/>
       <w:szCs w:val="28"/>
     </w:rPr>
   </w:style>
-  <w:style w:type="paragraph" w:styleId="Textkrper">
+  <w:style w:type="paragraph" w:styleId="TextBody">
     <w:name w:val="Body Text"/>
     <w:basedOn w:val="Normal"/>
     <w:pPr>
@@ -1790,15 +1711,15 @@
     </w:pPr>
     <w:rPr/>
   </w:style>
-  <w:style w:type="paragraph" w:styleId="Liste">
+  <w:style w:type="paragraph" w:styleId="List">
     <w:name w:val="List"/>
-    <w:basedOn w:val="Textkrper"/>
+    <w:basedOn w:val="TextBody"/>
     <w:pPr/>
     <w:rPr>
       <w:rFonts w:ascii="Arial" w:hAnsi="Arial"/>
     </w:rPr>
   </w:style>
-  <w:style w:type="paragraph" w:styleId="Beschriftung">
+  <w:style w:type="paragraph" w:styleId="Caption">
     <w:name w:val="Caption"/>
     <w:basedOn w:val="Normal"/>
     <w:qFormat/>
@@ -1814,6 +1735,32 @@
       <w:szCs w:val="24"/>
     </w:rPr>
   </w:style>
+  <w:style w:type="paragraph" w:styleId="Index">
+    <w:name w:val="Index"/>
+    <w:basedOn w:val="Normal"/>
+    <w:qFormat/>
+    <w:pPr>
+      <w:suppressLineNumbers/>
+    </w:pPr>
+    <w:rPr>
+      <w:rFonts w:cs="Arial Unicode MS"/>
+    </w:rPr>
+  </w:style>
+  <w:style w:type="paragraph" w:styleId="Berschrift">
+    <w:name w:val="Überschrift"/>
+    <w:basedOn w:val="Normal"/>
+    <w:next w:val="TextBody"/>
+    <w:qFormat/>
+    <w:pPr>
+      <w:keepNext w:val="true"/>
+      <w:spacing w:before="240" w:after="120"/>
+    </w:pPr>
+    <w:rPr>
+      <w:rFonts w:ascii="Arial" w:hAnsi="Arial" w:eastAsia="DejaVu Sans" w:cs="DejaVu Sans"/>
+      <w:sz w:val="28"/>
+      <w:szCs w:val="28"/>
+    </w:rPr>
+  </w:style>
   <w:style w:type="paragraph" w:styleId="Verzeichnis">
     <w:name w:val="Verzeichnis"/>
     <w:basedOn w:val="Normal"/>
@@ -1825,7 +1772,7 @@
       <w:rFonts w:ascii="Arial" w:hAnsi="Arial"/>
     </w:rPr>
   </w:style>
-  <w:style w:type="paragraph" w:styleId="Fuzeile">
+  <w:style w:type="paragraph" w:styleId="Footer">
     <w:name w:val="Footer"/>
     <w:basedOn w:val="Normal"/>
     <w:pPr>
@@ -1899,7 +1846,7 @@
       <w:szCs w:val="20"/>
     </w:rPr>
   </w:style>
-  <w:style w:type="paragraph" w:styleId="Kopfzeile">
+  <w:style w:type="paragraph" w:styleId="Header">
     <w:name w:val="Header"/>
     <w:basedOn w:val="Normal"/>
     <w:pPr>
@@ -1912,5 +1859,27 @@
     </w:pPr>
     <w:rPr/>
   </w:style>
+  <w:style w:type="paragraph" w:styleId="TableContents">
+    <w:name w:val="Table Contents"/>
+    <w:basedOn w:val="Normal"/>
+    <w:qFormat/>
+    <w:pPr>
+      <w:suppressLineNumbers/>
+    </w:pPr>
+    <w:rPr/>
+  </w:style>
+  <w:style w:type="paragraph" w:styleId="TableHeading">
+    <w:name w:val="Table Heading"/>
+    <w:basedOn w:val="TableContents"/>
+    <w:qFormat/>
+    <w:pPr>
+      <w:suppressLineNumbers/>
+      <w:jc w:val="center"/>
+    </w:pPr>
+    <w:rPr>
+      <w:b/>
+      <w:bCs/>
+    </w:rPr>
+  </w:style>
 </w:styles>
 </file>